--- a/PrintVersion/README.docx
+++ b/PrintVersion/README.docx
@@ -133,6 +133,10 @@
     <w:p>
       <w:pPr>
         <w:pStyle w:val="TOC1"/>
+        <w:tabs>
+          <w:tab w:val="clear" w:pos="9360"/>
+          <w:tab w:val="right" w:leader="dot" w:pos="9000"/>
+        </w:tabs>
         <w:spacing w:line="240" w:lineRule="auto"/>
         <w:rPr>
           <w:rFonts w:asciiTheme="minorHAnsi" w:eastAsiaTheme="minorEastAsia" w:hAnsiTheme="minorHAnsi" w:cstheme="minorBidi"/>
@@ -214,6 +218,10 @@
     <w:p>
       <w:pPr>
         <w:pStyle w:val="TOC1"/>
+        <w:tabs>
+          <w:tab w:val="clear" w:pos="9360"/>
+          <w:tab w:val="right" w:leader="dot" w:pos="9000"/>
+        </w:tabs>
         <w:spacing w:line="240" w:lineRule="auto"/>
         <w:rPr>
           <w:rFonts w:asciiTheme="minorHAnsi" w:eastAsiaTheme="minorEastAsia" w:hAnsiTheme="minorHAnsi" w:cstheme="minorBidi"/>
@@ -274,6 +282,10 @@
     <w:p>
       <w:pPr>
         <w:pStyle w:val="TOC1"/>
+        <w:tabs>
+          <w:tab w:val="clear" w:pos="9360"/>
+          <w:tab w:val="right" w:leader="dot" w:pos="9000"/>
+        </w:tabs>
         <w:spacing w:line="240" w:lineRule="auto"/>
         <w:rPr>
           <w:rFonts w:asciiTheme="minorHAnsi" w:eastAsiaTheme="minorEastAsia" w:hAnsiTheme="minorHAnsi" w:cstheme="minorBidi"/>
@@ -351,7 +363,9 @@
       <w:pPr>
         <w:pStyle w:val="TOC2"/>
         <w:tabs>
+          <w:tab w:val="clear" w:pos="9360"/>
           <w:tab w:val="left" w:pos="960"/>
+          <w:tab w:val="right" w:leader="dot" w:pos="9000"/>
         </w:tabs>
         <w:spacing w:line="240" w:lineRule="auto"/>
         <w:rPr>
@@ -426,7 +440,9 @@
       <w:pPr>
         <w:pStyle w:val="TOC2"/>
         <w:tabs>
+          <w:tab w:val="clear" w:pos="9360"/>
           <w:tab w:val="left" w:pos="960"/>
+          <w:tab w:val="right" w:leader="dot" w:pos="9000"/>
         </w:tabs>
         <w:spacing w:line="240" w:lineRule="auto"/>
         <w:rPr>
@@ -501,7 +517,9 @@
       <w:pPr>
         <w:pStyle w:val="TOC2"/>
         <w:tabs>
+          <w:tab w:val="clear" w:pos="9360"/>
           <w:tab w:val="left" w:pos="960"/>
+          <w:tab w:val="right" w:leader="dot" w:pos="9000"/>
         </w:tabs>
         <w:spacing w:line="240" w:lineRule="auto"/>
         <w:rPr>
@@ -576,7 +594,9 @@
       <w:pPr>
         <w:pStyle w:val="TOC2"/>
         <w:tabs>
+          <w:tab w:val="clear" w:pos="9360"/>
           <w:tab w:val="left" w:pos="960"/>
+          <w:tab w:val="right" w:leader="dot" w:pos="9000"/>
         </w:tabs>
         <w:spacing w:line="240" w:lineRule="auto"/>
         <w:rPr>
@@ -650,6 +670,10 @@
     <w:p>
       <w:pPr>
         <w:pStyle w:val="TOC1"/>
+        <w:tabs>
+          <w:tab w:val="clear" w:pos="9360"/>
+          <w:tab w:val="right" w:leader="dot" w:pos="9000"/>
+        </w:tabs>
         <w:spacing w:line="240" w:lineRule="auto"/>
         <w:rPr>
           <w:rFonts w:asciiTheme="minorHAnsi" w:eastAsiaTheme="minorEastAsia" w:hAnsiTheme="minorHAnsi" w:cstheme="minorBidi"/>
@@ -726,6 +750,10 @@
     <w:p>
       <w:pPr>
         <w:pStyle w:val="TOC1"/>
+        <w:tabs>
+          <w:tab w:val="clear" w:pos="9360"/>
+          <w:tab w:val="right" w:leader="dot" w:pos="9000"/>
+        </w:tabs>
         <w:spacing w:line="240" w:lineRule="auto"/>
         <w:rPr>
           <w:rFonts w:asciiTheme="minorHAnsi" w:eastAsiaTheme="minorEastAsia" w:hAnsiTheme="minorHAnsi" w:cstheme="minorBidi"/>
@@ -802,6 +830,10 @@
     <w:p>
       <w:pPr>
         <w:pStyle w:val="TOC1"/>
+        <w:tabs>
+          <w:tab w:val="clear" w:pos="9360"/>
+          <w:tab w:val="right" w:leader="dot" w:pos="9000"/>
+        </w:tabs>
         <w:spacing w:line="240" w:lineRule="auto"/>
         <w:rPr>
           <w:rFonts w:asciiTheme="minorHAnsi" w:eastAsiaTheme="minorEastAsia" w:hAnsiTheme="minorHAnsi" w:cstheme="minorBidi"/>
@@ -878,6 +910,10 @@
     <w:p>
       <w:pPr>
         <w:pStyle w:val="TOC1"/>
+        <w:tabs>
+          <w:tab w:val="clear" w:pos="9360"/>
+          <w:tab w:val="right" w:leader="dot" w:pos="9000"/>
+        </w:tabs>
         <w:spacing w:line="240" w:lineRule="auto"/>
         <w:rPr>
           <w:rFonts w:asciiTheme="minorHAnsi" w:eastAsiaTheme="minorEastAsia" w:hAnsiTheme="minorHAnsi" w:cstheme="minorBidi"/>
@@ -953,6 +989,9 @@
     </w:p>
     <w:p>
       <w:pPr>
+        <w:tabs>
+          <w:tab w:val="right" w:leader="dot" w:pos="9000"/>
+        </w:tabs>
         <w:spacing w:line="240" w:lineRule="auto"/>
       </w:pPr>
       <w:r>
@@ -965,18 +1004,20 @@
       <w:r>
         <w:br w:type="page"/>
       </w:r>
+      <w:bookmarkStart w:id="6" w:name="_GoBack"/>
+      <w:bookmarkEnd w:id="6"/>
     </w:p>
     <w:p>
       <w:pPr>
         <w:pStyle w:val="TOCEntry"/>
         <w:spacing w:line="240" w:lineRule="auto"/>
       </w:pPr>
-      <w:bookmarkStart w:id="6" w:name="_Toc448358617"/>
+      <w:bookmarkStart w:id="7" w:name="_Toc448358617"/>
       <w:r>
         <w:lastRenderedPageBreak/>
         <w:t>Lịch sử thay đổi</w:t>
       </w:r>
-      <w:bookmarkEnd w:id="6"/>
+      <w:bookmarkEnd w:id="7"/>
     </w:p>
     <w:tbl>
       <w:tblPr>
@@ -1159,6 +1200,76 @@
               <w:spacing w:line="240" w:lineRule="auto"/>
             </w:pPr>
             <w:r>
+              <w:t>Duy Nguyen</w:t>
+            </w:r>
+          </w:p>
+        </w:tc>
+        <w:tc>
+          <w:tcPr>
+            <w:tcW w:w="1833" w:type="dxa"/>
+            <w:tcBorders>
+              <w:top w:val="nil"/>
+            </w:tcBorders>
+          </w:tcPr>
+          <w:p>
+            <w:pPr>
+              <w:pStyle w:val="Revision1"/>
+              <w:spacing w:line="240" w:lineRule="auto"/>
+            </w:pPr>
+            <w:r>
+              <w:t>08-04-2016</w:t>
+            </w:r>
+          </w:p>
+        </w:tc>
+        <w:tc>
+          <w:tcPr>
+            <w:tcW w:w="4320" w:type="dxa"/>
+            <w:tcBorders>
+              <w:top w:val="nil"/>
+            </w:tcBorders>
+          </w:tcPr>
+          <w:p>
+            <w:pPr>
+              <w:pStyle w:val="Revision1"/>
+              <w:spacing w:line="240" w:lineRule="auto"/>
+            </w:pPr>
+            <w:r>
+              <w:t>Viết sơ bộ tài liệu</w:t>
+            </w:r>
+          </w:p>
+        </w:tc>
+        <w:tc>
+          <w:tcPr>
+            <w:tcW w:w="1227" w:type="dxa"/>
+            <w:tcBorders>
+              <w:top w:val="nil"/>
+            </w:tcBorders>
+          </w:tcPr>
+          <w:p>
+            <w:pPr>
+              <w:pStyle w:val="Revision1"/>
+              <w:spacing w:line="240" w:lineRule="auto"/>
+            </w:pPr>
+            <w:r>
+              <w:t>1.1</w:t>
+            </w:r>
+          </w:p>
+        </w:tc>
+      </w:tr>
+      <w:tr>
+        <w:tc>
+          <w:tcPr>
+            <w:tcW w:w="1785" w:type="dxa"/>
+            <w:tcBorders>
+              <w:top w:val="nil"/>
+            </w:tcBorders>
+          </w:tcPr>
+          <w:p>
+            <w:pPr>
+              <w:pStyle w:val="Revision1"/>
+              <w:spacing w:line="240" w:lineRule="auto"/>
+            </w:pPr>
+            <w:r>
               <w:t>Cat Can</w:t>
             </w:r>
           </w:p>
@@ -1210,7 +1321,10 @@
               <w:spacing w:line="240" w:lineRule="auto"/>
             </w:pPr>
             <w:r>
-              <w:t>1.1</w:t>
+              <w:t>1.</w:t>
+            </w:r>
+            <w:r>
+              <w:t>2</w:t>
             </w:r>
           </w:p>
         </w:tc>
@@ -1820,12 +1934,12 @@
         <w:pStyle w:val="Heading1"/>
         <w:spacing w:line="240" w:lineRule="auto"/>
       </w:pPr>
-      <w:bookmarkStart w:id="7" w:name="_Toc448358618"/>
+      <w:bookmarkStart w:id="8" w:name="_Toc448358618"/>
       <w:r>
         <w:lastRenderedPageBreak/>
         <w:t>Cấu trúc mã nguồn</w:t>
       </w:r>
-      <w:bookmarkEnd w:id="7"/>
+      <w:bookmarkEnd w:id="8"/>
     </w:p>
     <w:p>
       <w:pPr>
@@ -1870,11 +1984,11 @@
         <w:pStyle w:val="Heading2"/>
         <w:spacing w:line="240" w:lineRule="auto"/>
       </w:pPr>
-      <w:bookmarkStart w:id="8" w:name="_Toc448358619"/>
+      <w:bookmarkStart w:id="9" w:name="_Toc448358619"/>
       <w:r>
         <w:t>Module ai_lib</w:t>
       </w:r>
-      <w:bookmarkEnd w:id="8"/>
+      <w:bookmarkEnd w:id="9"/>
     </w:p>
     <w:p>
       <w:pPr>
@@ -1998,14 +2112,14 @@
         <w:pStyle w:val="Heading2"/>
         <w:spacing w:line="240" w:lineRule="auto"/>
       </w:pPr>
-      <w:bookmarkStart w:id="9" w:name="_Toc448358620"/>
+      <w:bookmarkStart w:id="10" w:name="_Toc448358620"/>
       <w:r>
         <w:t xml:space="preserve">Module </w:t>
       </w:r>
       <w:r>
         <w:t>algorithms</w:t>
       </w:r>
-      <w:bookmarkEnd w:id="9"/>
+      <w:bookmarkEnd w:id="10"/>
     </w:p>
     <w:p>
       <w:pPr>
@@ -2159,14 +2273,14 @@
         <w:pStyle w:val="Heading2"/>
         <w:spacing w:line="240" w:lineRule="auto"/>
       </w:pPr>
-      <w:bookmarkStart w:id="10" w:name="_Toc448358621"/>
+      <w:bookmarkStart w:id="11" w:name="_Toc448358621"/>
       <w:r>
         <w:t xml:space="preserve">Module </w:t>
       </w:r>
       <w:r>
         <w:t>generate_input</w:t>
       </w:r>
-      <w:bookmarkEnd w:id="10"/>
+      <w:bookmarkEnd w:id="11"/>
     </w:p>
     <w:p>
       <w:pPr>
@@ -2211,12 +2325,12 @@
         <w:pStyle w:val="Heading2"/>
         <w:spacing w:line="240" w:lineRule="auto"/>
       </w:pPr>
-      <w:bookmarkStart w:id="11" w:name="_Toc448358622"/>
+      <w:bookmarkStart w:id="12" w:name="_Toc448358622"/>
       <w:r>
         <w:lastRenderedPageBreak/>
         <w:t>Các file khác</w:t>
       </w:r>
-      <w:bookmarkEnd w:id="11"/>
+      <w:bookmarkEnd w:id="12"/>
     </w:p>
     <w:p>
       <w:pPr>
@@ -2263,7 +2377,6 @@
       <w:pPr>
         <w:pStyle w:val="ListParagraph"/>
       </w:pPr>
-      <w:bookmarkStart w:id="12" w:name="_GoBack"/>
       <w:r>
         <w:rPr>
           <w:b/>
@@ -2280,7 +2393,6 @@
         <w:spacing w:line="240" w:lineRule="auto"/>
       </w:pPr>
       <w:bookmarkStart w:id="13" w:name="_Toc448358623"/>
-      <w:bookmarkEnd w:id="12"/>
       <w:r>
         <w:t>Input và Output</w:t>
       </w:r>
@@ -2693,6 +2805,10 @@
   <w:p>
     <w:pPr>
       <w:pStyle w:val="Header"/>
+      <w:tabs>
+        <w:tab w:val="clear" w:pos="9360"/>
+        <w:tab w:val="right" w:pos="9000"/>
+      </w:tabs>
     </w:pPr>
     <w:r>
       <w:t>README</w:t>
@@ -2722,7 +2838,7 @@
       <w:rPr>
         <w:noProof/>
       </w:rPr>
-      <w:t>iii</w:t>
+      <w:t>ii</w:t>
     </w:r>
     <w:r>
       <w:fldChar w:fldCharType="end"/>
@@ -2736,6 +2852,10 @@
   <w:p>
     <w:pPr>
       <w:pStyle w:val="Header"/>
+      <w:tabs>
+        <w:tab w:val="clear" w:pos="9360"/>
+        <w:tab w:val="right" w:pos="9000"/>
+      </w:tabs>
     </w:pPr>
     <w:r>
       <w:t>README</w:t>
